--- a/Python/23.11.28/ДЗ 10-2.docx
+++ b/Python/23.11.28/ДЗ 10-2.docx
@@ -269,16 +269,7 @@
           <w:szCs w:val="24"/>
           <w:lang w:val="en-US"/>
         </w:rPr>
-        <w:t>l</w:t>
-      </w:r>
-      <w:r>
-        <w:rPr>
-          <w:rFonts w:cs="Arial" w:ascii="Arial" w:hAnsi="Arial"/>
-          <w:sz w:val="24"/>
-          <w:szCs w:val="24"/>
-          <w:lang w:val="en-US"/>
-        </w:rPr>
-        <w:t>ist</w:t>
+        <w:t>list</w:t>
       </w:r>
     </w:p>
     <w:p>
@@ -355,23 +346,51 @@
           <w:szCs w:val="24"/>
           <w:lang w:val="ru-RU"/>
         </w:rPr>
-        <w:t>сторой</w:t>
-      </w:r>
-      <w:r>
-        <w:rPr>
-          <w:rFonts w:cs="Arial" w:ascii="Arial" w:hAnsi="Arial"/>
-          <w:sz w:val="24"/>
-          <w:szCs w:val="24"/>
-        </w:rPr>
-        <w:t xml:space="preserve">, заключенных в </w:t>
-      </w:r>
-      <w:r>
-        <w:rPr>
-          <w:rFonts w:cs="Arial" w:ascii="Arial" w:hAnsi="Arial"/>
-          <w:sz w:val="24"/>
-          <w:szCs w:val="24"/>
-        </w:rPr>
-        <w:t>кавычки</w:t>
+        <w:t>ст</w:t>
+      </w:r>
+      <w:r>
+        <w:rPr>
+          <w:rFonts w:cs="Arial" w:ascii="Arial" w:hAnsi="Arial"/>
+          <w:sz w:val="24"/>
+          <w:szCs w:val="24"/>
+          <w:lang w:val="ru-RU"/>
+        </w:rPr>
+        <w:t>р</w:t>
+      </w:r>
+      <w:r>
+        <w:rPr>
+          <w:rFonts w:cs="Arial" w:ascii="Arial" w:hAnsi="Arial"/>
+          <w:sz w:val="24"/>
+          <w:szCs w:val="24"/>
+          <w:lang w:val="ru-RU"/>
+        </w:rPr>
+        <w:t>о</w:t>
+      </w:r>
+      <w:r>
+        <w:rPr>
+          <w:rFonts w:cs="Arial" w:ascii="Arial" w:hAnsi="Arial"/>
+          <w:sz w:val="24"/>
+          <w:szCs w:val="24"/>
+          <w:lang w:val="ru-RU"/>
+        </w:rPr>
+        <w:t>к</w:t>
+      </w:r>
+      <w:r>
+        <w:rPr>
+          <w:rFonts w:cs="Arial" w:ascii="Arial" w:hAnsi="Arial"/>
+          <w:sz w:val="24"/>
+          <w:szCs w:val="24"/>
+          <w:lang w:val="ru-RU"/>
+        </w:rPr>
+        <w:t>ой</w:t>
+      </w:r>
+      <w:r>
+        <w:rPr>
+          <w:rFonts w:cs="Arial" w:ascii="Arial" w:hAnsi="Arial"/>
+          <w:sz w:val="24"/>
+          <w:szCs w:val="24"/>
+        </w:rPr>
+        <w:t>, заключенных в кавычки</w:t>
       </w:r>
     </w:p>
     <w:p>
@@ -545,7 +564,11 @@
         </w:rPr>
       </w:pPr>
       <w:r>
-        <w:rPr/>
+        <w:rPr>
+          <w:rFonts w:cs="Arial" w:ascii="Arial" w:hAnsi="Arial"/>
+          <w:sz w:val="24"/>
+          <w:szCs w:val="24"/>
+        </w:rPr>
       </w:r>
     </w:p>
     <w:p>
@@ -781,7 +804,11 @@
         </w:rPr>
       </w:pPr>
       <w:r>
-        <w:rPr/>
+        <w:rPr>
+          <w:rFonts w:cs="Arial" w:ascii="Arial" w:hAnsi="Arial"/>
+          <w:sz w:val="24"/>
+          <w:szCs w:val="24"/>
+        </w:rPr>
       </w:r>
     </w:p>
     <w:p>
@@ -969,7 +996,15 @@
           <w:sz w:val="24"/>
           <w:szCs w:val="24"/>
         </w:rPr>
-        <w:t>Да, но нет:</w:t>
+        <w:t>Нет</w:t>
+      </w:r>
+      <w:r>
+        <w:rPr>
+          <w:rFonts w:cs="Arial" w:ascii="Arial" w:hAnsi="Arial"/>
+          <w:sz w:val="24"/>
+          <w:szCs w:val="24"/>
+        </w:rPr>
+        <w:t>, но:</w:t>
       </w:r>
     </w:p>
     <w:p>
@@ -1009,6 +1044,14 @@
         </w:rPr>
         <w:t>s[0] = "J"  # Это приведет к ошибке, так как строки неизменяемы</w:t>
       </w:r>
+      <w:r>
+        <w:rPr>
+          <w:rFonts w:cs="Arial" w:ascii="Arial" w:hAnsi="Arial"/>
+          <w:sz w:val="24"/>
+          <w:szCs w:val="24"/>
+        </w:rPr>
+        <w:t>е</w:t>
+      </w:r>
     </w:p>
     <w:p>
       <w:pPr>
@@ -1040,7 +1083,11 @@
         </w:rPr>
       </w:pPr>
       <w:r>
-        <w:rPr/>
+        <w:rPr>
+          <w:rFonts w:cs="Arial" w:ascii="Arial" w:hAnsi="Arial"/>
+          <w:sz w:val="24"/>
+          <w:szCs w:val="24"/>
+        </w:rPr>
       </w:r>
     </w:p>
     <w:p>
@@ -1113,9 +1160,27 @@
           <w:rFonts w:cs="Arial" w:ascii="Arial" w:hAnsi="Arial"/>
           <w:sz w:val="24"/>
           <w:szCs w:val="24"/>
+          <w:lang w:val="ru-RU"/>
+        </w:rPr>
+        <w:t>separator</w:t>
+      </w:r>
+      <w:r>
+        <w:rPr>
+          <w:rFonts w:cs="Arial" w:ascii="Arial" w:hAnsi="Arial"/>
+          <w:sz w:val="24"/>
+          <w:szCs w:val="24"/>
           <w:lang w:val="en-US"/>
         </w:rPr>
-        <w:t>separator, maxsplitindex</w:t>
+        <w:t>, maxspli</w:t>
+      </w:r>
+      <w:r>
+        <w:rPr>
+          <w:rFonts w:cs="Arial" w:ascii="Arial" w:hAnsi="Arial"/>
+          <w:sz w:val="24"/>
+          <w:szCs w:val="24"/>
+          <w:lang w:val="en-US"/>
+        </w:rPr>
+        <w:t>ts</w:t>
       </w:r>
       <w:r>
         <w:rPr>
@@ -1124,6 +1189,75 @@
           <w:szCs w:val="24"/>
         </w:rPr>
         <w:t>)</w:t>
+      </w:r>
+    </w:p>
+    <w:p>
+      <w:pPr>
+        <w:pStyle w:val="Normal"/>
+        <w:jc w:val="both"/>
+        <w:rPr>
+          <w:rFonts w:ascii="Arial" w:hAnsi="Arial" w:cs="Arial"/>
+          <w:sz w:val="24"/>
+          <w:szCs w:val="24"/>
+        </w:rPr>
+      </w:pPr>
+      <w:r>
+        <w:rPr>
+          <w:rFonts w:cs="Arial" w:ascii="Arial" w:hAnsi="Arial"/>
+          <w:sz w:val="24"/>
+          <w:szCs w:val="24"/>
+          <w:lang w:val="en-US"/>
+        </w:rPr>
+        <w:t>ex:</w:t>
+      </w:r>
+    </w:p>
+    <w:p>
+      <w:pPr>
+        <w:pStyle w:val="Normal"/>
+        <w:jc w:val="both"/>
+        <w:rPr>
+          <w:rFonts w:ascii="Arial" w:hAnsi="Arial" w:cs="Arial"/>
+          <w:sz w:val="24"/>
+          <w:szCs w:val="24"/>
+        </w:rPr>
+      </w:pPr>
+      <w:r>
+        <w:rPr>
+          <w:rFonts w:cs="Arial" w:ascii="Arial" w:hAnsi="Arial"/>
+          <w:sz w:val="24"/>
+          <w:szCs w:val="24"/>
+          <w:lang w:val="en-US"/>
+        </w:rPr>
+        <w:t>“</w:t>
+      </w:r>
+      <w:r>
+        <w:rPr>
+          <w:rFonts w:cs="Arial" w:ascii="Arial" w:hAnsi="Arial"/>
+          <w:sz w:val="24"/>
+          <w:szCs w:val="24"/>
+          <w:lang w:val="en-US"/>
+        </w:rPr>
+        <w:t>Hello, world, how are you?”.split(“,”, 1)</w:t>
+      </w:r>
+    </w:p>
+    <w:p>
+      <w:pPr>
+        <w:pStyle w:val="Normal"/>
+        <w:jc w:val="both"/>
+        <w:rPr>
+          <w:rFonts w:ascii="Arial" w:hAnsi="Arial" w:cs="Arial"/>
+          <w:sz w:val="24"/>
+          <w:szCs w:val="24"/>
+        </w:rPr>
+      </w:pPr>
+      <w:r>
+        <w:rPr>
+          <w:rFonts w:cs="Arial" w:ascii="Arial" w:hAnsi="Arial"/>
+          <w:sz w:val="24"/>
+          <w:szCs w:val="24"/>
+          <w:lang w:val="en-US"/>
+        </w:rPr>
+        <w:t># ['Hello', ' world, how are you?']</w:t>
       </w:r>
     </w:p>
     <w:p>
@@ -1216,11 +1350,11 @@
           <wp:effectExtent l="0" t="0" r="0" b="0"/>
           <wp:wrapTight wrapText="bothSides">
             <wp:wrapPolygon edited="0">
-              <wp:start x="-4" y="2"/>
-              <wp:lineTo x="-4" y="20964"/>
-              <wp:lineTo x="21021" y="20964"/>
-              <wp:lineTo x="21021" y="2"/>
-              <wp:lineTo x="-4" y="2"/>
+              <wp:start x="-8" y="0"/>
+              <wp:lineTo x="-8" y="20959"/>
+              <wp:lineTo x="21017" y="20959"/>
+              <wp:lineTo x="21017" y="0"/>
+              <wp:lineTo x="-8" y="0"/>
             </wp:wrapPolygon>
           </wp:wrapTight>
           <wp:docPr id="1" name="Рисунок 1012698573" descr=""/>
@@ -1664,6 +1798,7 @@
     <w:qFormat/>
     <w:pPr>
       <w:widowControl/>
+      <w:suppressAutoHyphens w:val="true"/>
       <w:bidi w:val="0"/>
       <w:spacing w:lineRule="auto" w:line="259" w:before="0" w:after="160"/>
       <w:jc w:val="left"/>
